--- a/Azure Training.docx
+++ b/Azure Training.docx
@@ -21,10 +21,7 @@
         <w:t>th</w:t>
       </w:r>
       <w:r>
-        <w:t xml:space="preserve"> July: </w:t>
-      </w:r>
-      <w:r>
-        <w:t>PostgreSQL on Azure VM</w:t>
+        <w:t xml:space="preserve"> July: PostgreSQL on Azure VM</w:t>
       </w:r>
     </w:p>
     <w:p>
@@ -398,10 +395,7 @@
         <w:t>th</w:t>
       </w:r>
       <w:r>
-        <w:t xml:space="preserve"> July: </w:t>
-      </w:r>
-      <w:r>
-        <w:t>Deploy Dotnet API on Azure VM</w:t>
+        <w:t xml:space="preserve"> July: Deploy Dotnet API on Azure VM</w:t>
       </w:r>
     </w:p>
     <w:p>
@@ -689,11 +683,9 @@
         <w:lastRenderedPageBreak/>
         <w:t xml:space="preserve">And deploy using </w:t>
       </w:r>
-      <w:proofErr w:type="gramStart"/>
-      <w:r>
-        <w:t>command, and</w:t>
-      </w:r>
-      <w:proofErr w:type="gramEnd"/>
+      <w:r>
+        <w:t>command and</w:t>
+      </w:r>
       <w:r>
         <w:t xml:space="preserve"> see for existing server and </w:t>
       </w:r>
@@ -723,8 +715,390 @@
     </w:p>
     <w:p>
       <w:r>
-        <w:t>Epics, user story(agile mode), tasks etc…</w:t>
-      </w:r>
+        <w:t xml:space="preserve">Epics, user </w:t>
+      </w:r>
+      <w:proofErr w:type="gramStart"/>
+      <w:r>
+        <w:t>story(</w:t>
+      </w:r>
+      <w:proofErr w:type="gramEnd"/>
+      <w:r>
+        <w:t>agile mode), tasks etc…</w:t>
+      </w:r>
+    </w:p>
+    <w:p/>
+    <w:p>
+      <w:r>
+        <w:t>11</w:t>
+      </w:r>
+      <w:r>
+        <w:rPr>
+          <w:vertAlign w:val="superscript"/>
+        </w:rPr>
+        <w:t>th</w:t>
+      </w:r>
+      <w:r>
+        <w:t xml:space="preserve"> July:</w:t>
+      </w:r>
+    </w:p>
+    <w:p>
+      <w:r>
+        <w:t>Blob storage – containers.</w:t>
+      </w:r>
+    </w:p>
+    <w:p>
+      <w:r>
+        <w:t xml:space="preserve">Task: </w:t>
+      </w:r>
+      <w:r>
+        <w:t xml:space="preserve">Create a container and connect it with a web </w:t>
+      </w:r>
+      <w:proofErr w:type="spellStart"/>
+      <w:r>
+        <w:t>api</w:t>
+      </w:r>
+      <w:proofErr w:type="spellEnd"/>
+      <w:r>
+        <w:t xml:space="preserve"> backend and perform file upload and download</w:t>
+      </w:r>
+    </w:p>
+    <w:p>
+      <w:r>
+        <w:t>Steps:</w:t>
+      </w:r>
+    </w:p>
+    <w:p>
+      <w:pPr>
+        <w:pStyle w:val="ListParagraph"/>
+        <w:numPr>
+          <w:ilvl w:val="0"/>
+          <w:numId w:val="8"/>
+        </w:numPr>
+      </w:pPr>
+      <w:r>
+        <w:t xml:space="preserve">Create a new web </w:t>
+      </w:r>
+      <w:proofErr w:type="spellStart"/>
+      <w:r>
+        <w:t>api</w:t>
+      </w:r>
+      <w:proofErr w:type="spellEnd"/>
+      <w:r>
+        <w:t xml:space="preserve"> project, and appropriate services and controllers</w:t>
+      </w:r>
+      <w:r>
+        <w:t xml:space="preserve"> for file upload and download </w:t>
+      </w:r>
+      <w:proofErr w:type="gramStart"/>
+      <w:r>
+        <w:t>functionalities.</w:t>
+      </w:r>
+      <w:r>
+        <w:t>(</w:t>
+      </w:r>
+      <w:proofErr w:type="spellStart"/>
+      <w:proofErr w:type="gramEnd"/>
+      <w:r>
+        <w:t>dto</w:t>
+      </w:r>
+      <w:proofErr w:type="spellEnd"/>
+      <w:r>
+        <w:t xml:space="preserve"> and stuffs)</w:t>
+      </w:r>
+    </w:p>
+    <w:p>
+      <w:pPr>
+        <w:pStyle w:val="ListParagraph"/>
+        <w:numPr>
+          <w:ilvl w:val="0"/>
+          <w:numId w:val="8"/>
+        </w:numPr>
+      </w:pPr>
+      <w:r>
+        <w:t xml:space="preserve">In app </w:t>
+      </w:r>
+      <w:proofErr w:type="spellStart"/>
+      <w:proofErr w:type="gramStart"/>
+      <w:r>
+        <w:t>settings.json</w:t>
+      </w:r>
+      <w:proofErr w:type="spellEnd"/>
+      <w:proofErr w:type="gramEnd"/>
+      <w:r>
+        <w:t xml:space="preserve"> add your link to your container / </w:t>
+      </w:r>
+      <w:r>
+        <w:t>blob’s connection string (security -&gt; access key) and the appropriate container name.</w:t>
+      </w:r>
+    </w:p>
+    <w:p>
+      <w:pPr>
+        <w:pStyle w:val="ListParagraph"/>
+        <w:numPr>
+          <w:ilvl w:val="0"/>
+          <w:numId w:val="8"/>
+        </w:numPr>
+      </w:pPr>
+      <w:r>
+        <w:t xml:space="preserve">Make a connection in service, by aptly configuring it. </w:t>
+      </w:r>
+    </w:p>
+    <w:p>
+      <w:pPr>
+        <w:pStyle w:val="ListParagraph"/>
+        <w:numPr>
+          <w:ilvl w:val="0"/>
+          <w:numId w:val="8"/>
+        </w:numPr>
+      </w:pPr>
+      <w:r>
+        <w:t>Refer Blob service client</w:t>
+      </w:r>
+      <w:r>
+        <w:t xml:space="preserve"> (get the container and get to upload the </w:t>
+      </w:r>
+      <w:proofErr w:type="spellStart"/>
+      <w:r>
+        <w:t>filestream</w:t>
+      </w:r>
+      <w:proofErr w:type="spellEnd"/>
+      <w:r>
+        <w:t>)</w:t>
+      </w:r>
+      <w:r>
+        <w:t xml:space="preserve">, blob </w:t>
+      </w:r>
+      <w:r>
+        <w:t>container client</w:t>
+      </w:r>
+      <w:r>
+        <w:t xml:space="preserve"> (directly upload the file stream) – Gayathri’s Git.</w:t>
+      </w:r>
+    </w:p>
+    <w:p>
+      <w:pPr>
+        <w:pStyle w:val="ListParagraph"/>
+        <w:numPr>
+          <w:ilvl w:val="0"/>
+          <w:numId w:val="8"/>
+        </w:numPr>
+      </w:pPr>
+      <w:r>
+        <w:t>Swagger – upload file and check in container if it exists. And download and see.</w:t>
+      </w:r>
+    </w:p>
+    <w:p/>
+    <w:p>
+      <w:r>
+        <w:t>Task: Static website: FE in storage</w:t>
+      </w:r>
+    </w:p>
+    <w:p>
+      <w:r>
+        <w:t>Steps</w:t>
+      </w:r>
+    </w:p>
+    <w:p>
+      <w:pPr>
+        <w:pStyle w:val="ListParagraph"/>
+        <w:numPr>
+          <w:ilvl w:val="0"/>
+          <w:numId w:val="9"/>
+        </w:numPr>
+      </w:pPr>
+      <w:r>
+        <w:t>Blob – data management – static website – enable – default, error: index.html</w:t>
+      </w:r>
+    </w:p>
+    <w:p>
+      <w:pPr>
+        <w:pStyle w:val="ListParagraph"/>
+        <w:numPr>
+          <w:ilvl w:val="0"/>
+          <w:numId w:val="9"/>
+        </w:numPr>
+      </w:pPr>
+      <w:r>
+        <w:t xml:space="preserve">A container is created named $web in the blob and will be searching for </w:t>
+      </w:r>
+      <w:proofErr w:type="gramStart"/>
+      <w:r>
+        <w:t>default(</w:t>
+      </w:r>
+      <w:proofErr w:type="gramEnd"/>
+      <w:r>
+        <w:t>index.html as given) to execute and show in its primary endpoint(link)</w:t>
+      </w:r>
+    </w:p>
+    <w:p>
+      <w:pPr>
+        <w:pStyle w:val="ListParagraph"/>
+        <w:numPr>
+          <w:ilvl w:val="0"/>
+          <w:numId w:val="9"/>
+        </w:numPr>
+      </w:pPr>
+      <w:r>
+        <w:lastRenderedPageBreak/>
+        <w:t>Now in your angular app: ng build --configuration production</w:t>
+      </w:r>
+    </w:p>
+    <w:p>
+      <w:pPr>
+        <w:pStyle w:val="ListParagraph"/>
+        <w:numPr>
+          <w:ilvl w:val="0"/>
+          <w:numId w:val="9"/>
+        </w:numPr>
+      </w:pPr>
+      <w:r>
+        <w:t xml:space="preserve">This build a </w:t>
+      </w:r>
+      <w:proofErr w:type="spellStart"/>
+      <w:r>
+        <w:t>dist</w:t>
+      </w:r>
+      <w:proofErr w:type="spellEnd"/>
+      <w:r>
+        <w:t xml:space="preserve"> file – browser – index.html; main.js; polyfills.js; styles.css </w:t>
+      </w:r>
+    </w:p>
+    <w:p>
+      <w:pPr>
+        <w:pStyle w:val="ListParagraph"/>
+        <w:numPr>
+          <w:ilvl w:val="0"/>
+          <w:numId w:val="9"/>
+        </w:numPr>
+      </w:pPr>
+      <w:r>
+        <w:t>Now in your $web: upload all the four files above</w:t>
+      </w:r>
+    </w:p>
+    <w:p>
+      <w:pPr>
+        <w:pStyle w:val="ListParagraph"/>
+        <w:numPr>
+          <w:ilvl w:val="0"/>
+          <w:numId w:val="9"/>
+        </w:numPr>
+      </w:pPr>
+      <w:r>
+        <w:t>Now you will see your angular app in the primary endpoint of you blob (but backend connectivity will damage because of CORS)</w:t>
+      </w:r>
+    </w:p>
+    <w:p/>
+    <w:p>
+      <w:r>
+        <w:t>Task: Upload project files and log</w:t>
+      </w:r>
+    </w:p>
+    <w:p>
+      <w:r>
+        <w:t>Steps:</w:t>
+      </w:r>
+    </w:p>
+    <w:p>
+      <w:pPr>
+        <w:pStyle w:val="ListParagraph"/>
+        <w:numPr>
+          <w:ilvl w:val="0"/>
+          <w:numId w:val="10"/>
+        </w:numPr>
+      </w:pPr>
+      <w:r>
+        <w:t>VS code – extensions – azure storage – install.</w:t>
+      </w:r>
+    </w:p>
+    <w:p>
+      <w:pPr>
+        <w:pStyle w:val="ListParagraph"/>
+        <w:numPr>
+          <w:ilvl w:val="0"/>
+          <w:numId w:val="10"/>
+        </w:numPr>
+      </w:pPr>
+      <w:r>
+        <w:t>Sign in and look onto your favored container – right click – upload folder – select your project.</w:t>
+      </w:r>
+    </w:p>
+    <w:p>
+      <w:pPr>
+        <w:pStyle w:val="ListParagraph"/>
+        <w:numPr>
+          <w:ilvl w:val="0"/>
+          <w:numId w:val="10"/>
+        </w:numPr>
+      </w:pPr>
+      <w:r>
+        <w:t xml:space="preserve">Log: either customize </w:t>
+      </w:r>
+      <w:proofErr w:type="spellStart"/>
+      <w:r>
+        <w:t>serilog</w:t>
+      </w:r>
+      <w:proofErr w:type="spellEnd"/>
+      <w:r>
+        <w:t xml:space="preserve"> in </w:t>
+      </w:r>
+      <w:proofErr w:type="spellStart"/>
+      <w:r>
+        <w:t>program.cs</w:t>
+      </w:r>
+      <w:proofErr w:type="spellEnd"/>
+      <w:r>
+        <w:t xml:space="preserve"> </w:t>
+      </w:r>
+    </w:p>
+    <w:p>
+      <w:pPr>
+        <w:pStyle w:val="ListParagraph"/>
+        <w:numPr>
+          <w:ilvl w:val="0"/>
+          <w:numId w:val="10"/>
+        </w:numPr>
+      </w:pPr>
+      <w:r>
+        <w:t>Or perform upload operation in task1 but with Log files….and make it automated by using Start async (as it will execute at the start of runtime of the application)</w:t>
+      </w:r>
+    </w:p>
+    <w:p>
+      <w:pPr>
+        <w:pStyle w:val="ListParagraph"/>
+        <w:numPr>
+          <w:ilvl w:val="0"/>
+          <w:numId w:val="10"/>
+        </w:numPr>
+      </w:pPr>
+      <w:proofErr w:type="spellStart"/>
+      <w:r>
+        <w:t>LogsUploadService</w:t>
+      </w:r>
+      <w:proofErr w:type="spellEnd"/>
+      <w:r>
+        <w:t xml:space="preserve"> -&gt; starts async -&gt; searches for Logs folder (</w:t>
+      </w:r>
+      <w:proofErr w:type="spellStart"/>
+      <w:r>
+        <w:t>serilog</w:t>
+      </w:r>
+      <w:proofErr w:type="spellEnd"/>
+      <w:r>
+        <w:t>) and uploads todays file into the specified container (</w:t>
+      </w:r>
+      <w:proofErr w:type="spellStart"/>
+      <w:r>
+        <w:t>logsfile</w:t>
+      </w:r>
+      <w:proofErr w:type="spellEnd"/>
+      <w:r>
+        <w:t>)</w:t>
+      </w:r>
+    </w:p>
+    <w:p>
+      <w:pPr>
+        <w:pStyle w:val="ListParagraph"/>
+      </w:pPr>
     </w:p>
     <w:sectPr>
       <w:footerReference w:type="default" r:id="rId7"/>
@@ -956,6 +1330,184 @@
     </w:lvl>
   </w:abstractNum>
   <w:abstractNum w:abstractNumId="3" w15:restartNumberingAfterBreak="0">
+    <w:nsid w:val="119958C1"/>
+    <w:multiLevelType w:val="hybridMultilevel"/>
+    <w:tmpl w:val="0742C3F6"/>
+    <w:lvl w:ilvl="0" w:tplc="0809000F">
+      <w:start w:val="1"/>
+      <w:numFmt w:val="decimal"/>
+      <w:lvlText w:val="%1."/>
+      <w:lvlJc w:val="left"/>
+      <w:pPr>
+        <w:ind w:left="720" w:hanging="360"/>
+      </w:pPr>
+      <w:rPr>
+        <w:rFonts w:hint="default"/>
+      </w:rPr>
+    </w:lvl>
+    <w:lvl w:ilvl="1" w:tplc="08090019" w:tentative="1">
+      <w:start w:val="1"/>
+      <w:numFmt w:val="lowerLetter"/>
+      <w:lvlText w:val="%2."/>
+      <w:lvlJc w:val="left"/>
+      <w:pPr>
+        <w:ind w:left="1440" w:hanging="360"/>
+      </w:pPr>
+    </w:lvl>
+    <w:lvl w:ilvl="2" w:tplc="0809001B" w:tentative="1">
+      <w:start w:val="1"/>
+      <w:numFmt w:val="lowerRoman"/>
+      <w:lvlText w:val="%3."/>
+      <w:lvlJc w:val="right"/>
+      <w:pPr>
+        <w:ind w:left="2160" w:hanging="180"/>
+      </w:pPr>
+    </w:lvl>
+    <w:lvl w:ilvl="3" w:tplc="0809000F" w:tentative="1">
+      <w:start w:val="1"/>
+      <w:numFmt w:val="decimal"/>
+      <w:lvlText w:val="%4."/>
+      <w:lvlJc w:val="left"/>
+      <w:pPr>
+        <w:ind w:left="2880" w:hanging="360"/>
+      </w:pPr>
+    </w:lvl>
+    <w:lvl w:ilvl="4" w:tplc="08090019" w:tentative="1">
+      <w:start w:val="1"/>
+      <w:numFmt w:val="lowerLetter"/>
+      <w:lvlText w:val="%5."/>
+      <w:lvlJc w:val="left"/>
+      <w:pPr>
+        <w:ind w:left="3600" w:hanging="360"/>
+      </w:pPr>
+    </w:lvl>
+    <w:lvl w:ilvl="5" w:tplc="0809001B" w:tentative="1">
+      <w:start w:val="1"/>
+      <w:numFmt w:val="lowerRoman"/>
+      <w:lvlText w:val="%6."/>
+      <w:lvlJc w:val="right"/>
+      <w:pPr>
+        <w:ind w:left="4320" w:hanging="180"/>
+      </w:pPr>
+    </w:lvl>
+    <w:lvl w:ilvl="6" w:tplc="0809000F" w:tentative="1">
+      <w:start w:val="1"/>
+      <w:numFmt w:val="decimal"/>
+      <w:lvlText w:val="%7."/>
+      <w:lvlJc w:val="left"/>
+      <w:pPr>
+        <w:ind w:left="5040" w:hanging="360"/>
+      </w:pPr>
+    </w:lvl>
+    <w:lvl w:ilvl="7" w:tplc="08090019" w:tentative="1">
+      <w:start w:val="1"/>
+      <w:numFmt w:val="lowerLetter"/>
+      <w:lvlText w:val="%8."/>
+      <w:lvlJc w:val="left"/>
+      <w:pPr>
+        <w:ind w:left="5760" w:hanging="360"/>
+      </w:pPr>
+    </w:lvl>
+    <w:lvl w:ilvl="8" w:tplc="0809001B" w:tentative="1">
+      <w:start w:val="1"/>
+      <w:numFmt w:val="lowerRoman"/>
+      <w:lvlText w:val="%9."/>
+      <w:lvlJc w:val="right"/>
+      <w:pPr>
+        <w:ind w:left="6480" w:hanging="180"/>
+      </w:pPr>
+    </w:lvl>
+  </w:abstractNum>
+  <w:abstractNum w:abstractNumId="4" w15:restartNumberingAfterBreak="0">
+    <w:nsid w:val="1B0B1C80"/>
+    <w:multiLevelType w:val="hybridMultilevel"/>
+    <w:tmpl w:val="28FEFDE8"/>
+    <w:lvl w:ilvl="0" w:tplc="0809000F">
+      <w:start w:val="1"/>
+      <w:numFmt w:val="decimal"/>
+      <w:lvlText w:val="%1."/>
+      <w:lvlJc w:val="left"/>
+      <w:pPr>
+        <w:ind w:left="720" w:hanging="360"/>
+      </w:pPr>
+      <w:rPr>
+        <w:rFonts w:hint="default"/>
+      </w:rPr>
+    </w:lvl>
+    <w:lvl w:ilvl="1" w:tplc="08090019" w:tentative="1">
+      <w:start w:val="1"/>
+      <w:numFmt w:val="lowerLetter"/>
+      <w:lvlText w:val="%2."/>
+      <w:lvlJc w:val="left"/>
+      <w:pPr>
+        <w:ind w:left="1440" w:hanging="360"/>
+      </w:pPr>
+    </w:lvl>
+    <w:lvl w:ilvl="2" w:tplc="0809001B" w:tentative="1">
+      <w:start w:val="1"/>
+      <w:numFmt w:val="lowerRoman"/>
+      <w:lvlText w:val="%3."/>
+      <w:lvlJc w:val="right"/>
+      <w:pPr>
+        <w:ind w:left="2160" w:hanging="180"/>
+      </w:pPr>
+    </w:lvl>
+    <w:lvl w:ilvl="3" w:tplc="0809000F" w:tentative="1">
+      <w:start w:val="1"/>
+      <w:numFmt w:val="decimal"/>
+      <w:lvlText w:val="%4."/>
+      <w:lvlJc w:val="left"/>
+      <w:pPr>
+        <w:ind w:left="2880" w:hanging="360"/>
+      </w:pPr>
+    </w:lvl>
+    <w:lvl w:ilvl="4" w:tplc="08090019" w:tentative="1">
+      <w:start w:val="1"/>
+      <w:numFmt w:val="lowerLetter"/>
+      <w:lvlText w:val="%5."/>
+      <w:lvlJc w:val="left"/>
+      <w:pPr>
+        <w:ind w:left="3600" w:hanging="360"/>
+      </w:pPr>
+    </w:lvl>
+    <w:lvl w:ilvl="5" w:tplc="0809001B" w:tentative="1">
+      <w:start w:val="1"/>
+      <w:numFmt w:val="lowerRoman"/>
+      <w:lvlText w:val="%6."/>
+      <w:lvlJc w:val="right"/>
+      <w:pPr>
+        <w:ind w:left="4320" w:hanging="180"/>
+      </w:pPr>
+    </w:lvl>
+    <w:lvl w:ilvl="6" w:tplc="0809000F" w:tentative="1">
+      <w:start w:val="1"/>
+      <w:numFmt w:val="decimal"/>
+      <w:lvlText w:val="%7."/>
+      <w:lvlJc w:val="left"/>
+      <w:pPr>
+        <w:ind w:left="5040" w:hanging="360"/>
+      </w:pPr>
+    </w:lvl>
+    <w:lvl w:ilvl="7" w:tplc="08090019" w:tentative="1">
+      <w:start w:val="1"/>
+      <w:numFmt w:val="lowerLetter"/>
+      <w:lvlText w:val="%8."/>
+      <w:lvlJc w:val="left"/>
+      <w:pPr>
+        <w:ind w:left="5760" w:hanging="360"/>
+      </w:pPr>
+    </w:lvl>
+    <w:lvl w:ilvl="8" w:tplc="0809001B" w:tentative="1">
+      <w:start w:val="1"/>
+      <w:numFmt w:val="lowerRoman"/>
+      <w:lvlText w:val="%9."/>
+      <w:lvlJc w:val="right"/>
+      <w:pPr>
+        <w:ind w:left="6480" w:hanging="180"/>
+      </w:pPr>
+    </w:lvl>
+  </w:abstractNum>
+  <w:abstractNum w:abstractNumId="5" w15:restartNumberingAfterBreak="0">
     <w:nsid w:val="203545FA"/>
     <w:multiLevelType w:val="hybridMultilevel"/>
     <w:tmpl w:val="9C4C8B60"/>
@@ -1044,7 +1596,7 @@
       </w:pPr>
     </w:lvl>
   </w:abstractNum>
-  <w:abstractNum w:abstractNumId="4" w15:restartNumberingAfterBreak="0">
+  <w:abstractNum w:abstractNumId="6" w15:restartNumberingAfterBreak="0">
     <w:nsid w:val="20906CDF"/>
     <w:multiLevelType w:val="hybridMultilevel"/>
     <w:tmpl w:val="9E244A1C"/>
@@ -1161,7 +1713,7 @@
       </w:rPr>
     </w:lvl>
   </w:abstractNum>
-  <w:abstractNum w:abstractNumId="5" w15:restartNumberingAfterBreak="0">
+  <w:abstractNum w:abstractNumId="7" w15:restartNumberingAfterBreak="0">
     <w:nsid w:val="4430212F"/>
     <w:multiLevelType w:val="hybridMultilevel"/>
     <w:tmpl w:val="2A14A6F6"/>
@@ -1250,7 +1802,7 @@
       </w:pPr>
     </w:lvl>
   </w:abstractNum>
-  <w:abstractNum w:abstractNumId="6" w15:restartNumberingAfterBreak="0">
+  <w:abstractNum w:abstractNumId="8" w15:restartNumberingAfterBreak="0">
     <w:nsid w:val="68AB4355"/>
     <w:multiLevelType w:val="hybridMultilevel"/>
     <w:tmpl w:val="0B203272"/>
@@ -1334,6 +1886,95 @@
       </w:pPr>
     </w:lvl>
     <w:lvl w:ilvl="8" w:tplc="0409001B">
+      <w:start w:val="1"/>
+      <w:numFmt w:val="lowerRoman"/>
+      <w:lvlText w:val="%9."/>
+      <w:lvlJc w:val="right"/>
+      <w:pPr>
+        <w:ind w:left="6480" w:hanging="180"/>
+      </w:pPr>
+    </w:lvl>
+  </w:abstractNum>
+  <w:abstractNum w:abstractNumId="9" w15:restartNumberingAfterBreak="0">
+    <w:nsid w:val="696E5C45"/>
+    <w:multiLevelType w:val="hybridMultilevel"/>
+    <w:tmpl w:val="CFCEB75A"/>
+    <w:lvl w:ilvl="0" w:tplc="0809000F">
+      <w:start w:val="1"/>
+      <w:numFmt w:val="decimal"/>
+      <w:lvlText w:val="%1."/>
+      <w:lvlJc w:val="left"/>
+      <w:pPr>
+        <w:ind w:left="720" w:hanging="360"/>
+      </w:pPr>
+      <w:rPr>
+        <w:rFonts w:hint="default"/>
+      </w:rPr>
+    </w:lvl>
+    <w:lvl w:ilvl="1" w:tplc="08090019" w:tentative="1">
+      <w:start w:val="1"/>
+      <w:numFmt w:val="lowerLetter"/>
+      <w:lvlText w:val="%2."/>
+      <w:lvlJc w:val="left"/>
+      <w:pPr>
+        <w:ind w:left="1440" w:hanging="360"/>
+      </w:pPr>
+    </w:lvl>
+    <w:lvl w:ilvl="2" w:tplc="0809001B" w:tentative="1">
+      <w:start w:val="1"/>
+      <w:numFmt w:val="lowerRoman"/>
+      <w:lvlText w:val="%3."/>
+      <w:lvlJc w:val="right"/>
+      <w:pPr>
+        <w:ind w:left="2160" w:hanging="180"/>
+      </w:pPr>
+    </w:lvl>
+    <w:lvl w:ilvl="3" w:tplc="0809000F" w:tentative="1">
+      <w:start w:val="1"/>
+      <w:numFmt w:val="decimal"/>
+      <w:lvlText w:val="%4."/>
+      <w:lvlJc w:val="left"/>
+      <w:pPr>
+        <w:ind w:left="2880" w:hanging="360"/>
+      </w:pPr>
+    </w:lvl>
+    <w:lvl w:ilvl="4" w:tplc="08090019" w:tentative="1">
+      <w:start w:val="1"/>
+      <w:numFmt w:val="lowerLetter"/>
+      <w:lvlText w:val="%5."/>
+      <w:lvlJc w:val="left"/>
+      <w:pPr>
+        <w:ind w:left="3600" w:hanging="360"/>
+      </w:pPr>
+    </w:lvl>
+    <w:lvl w:ilvl="5" w:tplc="0809001B" w:tentative="1">
+      <w:start w:val="1"/>
+      <w:numFmt w:val="lowerRoman"/>
+      <w:lvlText w:val="%6."/>
+      <w:lvlJc w:val="right"/>
+      <w:pPr>
+        <w:ind w:left="4320" w:hanging="180"/>
+      </w:pPr>
+    </w:lvl>
+    <w:lvl w:ilvl="6" w:tplc="0809000F" w:tentative="1">
+      <w:start w:val="1"/>
+      <w:numFmt w:val="decimal"/>
+      <w:lvlText w:val="%7."/>
+      <w:lvlJc w:val="left"/>
+      <w:pPr>
+        <w:ind w:left="5040" w:hanging="360"/>
+      </w:pPr>
+    </w:lvl>
+    <w:lvl w:ilvl="7" w:tplc="08090019" w:tentative="1">
+      <w:start w:val="1"/>
+      <w:numFmt w:val="lowerLetter"/>
+      <w:lvlText w:val="%8."/>
+      <w:lvlJc w:val="left"/>
+      <w:pPr>
+        <w:ind w:left="5760" w:hanging="360"/>
+      </w:pPr>
+    </w:lvl>
+    <w:lvl w:ilvl="8" w:tplc="0809001B" w:tentative="1">
       <w:start w:val="1"/>
       <w:numFmt w:val="lowerRoman"/>
       <w:lvlText w:val="%9."/>
@@ -1350,19 +1991,28 @@
     <w:abstractNumId w:val="0"/>
   </w:num>
   <w:num w:numId="3" w16cid:durableId="418259504">
-    <w:abstractNumId w:val="4"/>
+    <w:abstractNumId w:val="6"/>
   </w:num>
   <w:num w:numId="4" w16cid:durableId="565072078">
-    <w:abstractNumId w:val="6"/>
+    <w:abstractNumId w:val="8"/>
   </w:num>
   <w:num w:numId="5" w16cid:durableId="32120718">
-    <w:abstractNumId w:val="3"/>
+    <w:abstractNumId w:val="5"/>
   </w:num>
   <w:num w:numId="6" w16cid:durableId="1326469561">
     <w:abstractNumId w:val="2"/>
   </w:num>
   <w:num w:numId="7" w16cid:durableId="1404332246">
-    <w:abstractNumId w:val="5"/>
+    <w:abstractNumId w:val="7"/>
+  </w:num>
+  <w:num w:numId="8" w16cid:durableId="1582181127">
+    <w:abstractNumId w:val="9"/>
+  </w:num>
+  <w:num w:numId="9" w16cid:durableId="64113755">
+    <w:abstractNumId w:val="3"/>
+  </w:num>
+  <w:num w:numId="10" w16cid:durableId="1537348806">
+    <w:abstractNumId w:val="4"/>
   </w:num>
 </w:numbering>
 </file>

--- a/Azure Training.docx
+++ b/Azure Training.docx
@@ -1095,10 +1095,69 @@
         <w:t>)</w:t>
       </w:r>
     </w:p>
-    <w:p>
-      <w:pPr>
-        <w:pStyle w:val="ListParagraph"/>
-      </w:pPr>
+    <w:p/>
+    <w:p>
+      <w:r>
+        <w:t>14</w:t>
+      </w:r>
+      <w:r>
+        <w:rPr>
+          <w:vertAlign w:val="superscript"/>
+        </w:rPr>
+        <w:t>th</w:t>
+      </w:r>
+      <w:r>
+        <w:t xml:space="preserve"> July:</w:t>
+      </w:r>
+    </w:p>
+    <w:p>
+      <w:r>
+        <w:t>Azure Key vaults: access policy – add users</w:t>
+      </w:r>
+      <w:r>
+        <w:br/>
+      </w:r>
+      <w:proofErr w:type="gramStart"/>
+      <w:r>
+        <w:t>install .Identity</w:t>
+      </w:r>
+      <w:proofErr w:type="gramEnd"/>
+      <w:r>
+        <w:t xml:space="preserve"> in web </w:t>
+      </w:r>
+      <w:proofErr w:type="spellStart"/>
+      <w:r>
+        <w:t>api</w:t>
+      </w:r>
+      <w:proofErr w:type="spellEnd"/>
+    </w:p>
+    <w:p>
+      <w:r>
+        <w:rPr>
+          <w:rFonts w:ascii="Segoe UI" w:hAnsi="Segoe UI" w:cs="Segoe UI"/>
+          <w:sz w:val="21"/>
+          <w:szCs w:val="21"/>
+          <w:shd w:val="clear" w:color="auto" w:fill="FFFFFF"/>
+        </w:rPr>
+        <w:t>4VJiArJGcVctXEHvLvvuDQxNBO1zO4lCGI9fAVT0qYqzbAI4TaCRJQQJ99BGACAAAAAcnkJUAAASAZDO2kIx</w:t>
+      </w:r>
+    </w:p>
+    <w:p>
+      <w:r>
+        <w:t>Steps:</w:t>
+      </w:r>
+    </w:p>
+    <w:p>
+      <w:pPr>
+        <w:pStyle w:val="ListParagraph"/>
+        <w:numPr>
+          <w:ilvl w:val="0"/>
+          <w:numId w:val="11"/>
+        </w:numPr>
+      </w:pPr>
+      <w:r>
+        <w:t>Create key vault under your resource group.</w:t>
+      </w:r>
     </w:p>
     <w:sectPr>
       <w:footerReference w:type="default" r:id="rId7"/>
@@ -1803,6 +1862,95 @@
     </w:lvl>
   </w:abstractNum>
   <w:abstractNum w:abstractNumId="8" w15:restartNumberingAfterBreak="0">
+    <w:nsid w:val="53BA525E"/>
+    <w:multiLevelType w:val="hybridMultilevel"/>
+    <w:tmpl w:val="E5FCAD48"/>
+    <w:lvl w:ilvl="0" w:tplc="0809000F">
+      <w:start w:val="1"/>
+      <w:numFmt w:val="decimal"/>
+      <w:lvlText w:val="%1."/>
+      <w:lvlJc w:val="left"/>
+      <w:pPr>
+        <w:ind w:left="720" w:hanging="360"/>
+      </w:pPr>
+      <w:rPr>
+        <w:rFonts w:hint="default"/>
+      </w:rPr>
+    </w:lvl>
+    <w:lvl w:ilvl="1" w:tplc="08090019" w:tentative="1">
+      <w:start w:val="1"/>
+      <w:numFmt w:val="lowerLetter"/>
+      <w:lvlText w:val="%2."/>
+      <w:lvlJc w:val="left"/>
+      <w:pPr>
+        <w:ind w:left="1440" w:hanging="360"/>
+      </w:pPr>
+    </w:lvl>
+    <w:lvl w:ilvl="2" w:tplc="0809001B" w:tentative="1">
+      <w:start w:val="1"/>
+      <w:numFmt w:val="lowerRoman"/>
+      <w:lvlText w:val="%3."/>
+      <w:lvlJc w:val="right"/>
+      <w:pPr>
+        <w:ind w:left="2160" w:hanging="180"/>
+      </w:pPr>
+    </w:lvl>
+    <w:lvl w:ilvl="3" w:tplc="0809000F" w:tentative="1">
+      <w:start w:val="1"/>
+      <w:numFmt w:val="decimal"/>
+      <w:lvlText w:val="%4."/>
+      <w:lvlJc w:val="left"/>
+      <w:pPr>
+        <w:ind w:left="2880" w:hanging="360"/>
+      </w:pPr>
+    </w:lvl>
+    <w:lvl w:ilvl="4" w:tplc="08090019" w:tentative="1">
+      <w:start w:val="1"/>
+      <w:numFmt w:val="lowerLetter"/>
+      <w:lvlText w:val="%5."/>
+      <w:lvlJc w:val="left"/>
+      <w:pPr>
+        <w:ind w:left="3600" w:hanging="360"/>
+      </w:pPr>
+    </w:lvl>
+    <w:lvl w:ilvl="5" w:tplc="0809001B" w:tentative="1">
+      <w:start w:val="1"/>
+      <w:numFmt w:val="lowerRoman"/>
+      <w:lvlText w:val="%6."/>
+      <w:lvlJc w:val="right"/>
+      <w:pPr>
+        <w:ind w:left="4320" w:hanging="180"/>
+      </w:pPr>
+    </w:lvl>
+    <w:lvl w:ilvl="6" w:tplc="0809000F" w:tentative="1">
+      <w:start w:val="1"/>
+      <w:numFmt w:val="decimal"/>
+      <w:lvlText w:val="%7."/>
+      <w:lvlJc w:val="left"/>
+      <w:pPr>
+        <w:ind w:left="5040" w:hanging="360"/>
+      </w:pPr>
+    </w:lvl>
+    <w:lvl w:ilvl="7" w:tplc="08090019" w:tentative="1">
+      <w:start w:val="1"/>
+      <w:numFmt w:val="lowerLetter"/>
+      <w:lvlText w:val="%8."/>
+      <w:lvlJc w:val="left"/>
+      <w:pPr>
+        <w:ind w:left="5760" w:hanging="360"/>
+      </w:pPr>
+    </w:lvl>
+    <w:lvl w:ilvl="8" w:tplc="0809001B" w:tentative="1">
+      <w:start w:val="1"/>
+      <w:numFmt w:val="lowerRoman"/>
+      <w:lvlText w:val="%9."/>
+      <w:lvlJc w:val="right"/>
+      <w:pPr>
+        <w:ind w:left="6480" w:hanging="180"/>
+      </w:pPr>
+    </w:lvl>
+  </w:abstractNum>
+  <w:abstractNum w:abstractNumId="9" w15:restartNumberingAfterBreak="0">
     <w:nsid w:val="68AB4355"/>
     <w:multiLevelType w:val="hybridMultilevel"/>
     <w:tmpl w:val="0B203272"/>
@@ -1895,7 +2043,7 @@
       </w:pPr>
     </w:lvl>
   </w:abstractNum>
-  <w:abstractNum w:abstractNumId="9" w15:restartNumberingAfterBreak="0">
+  <w:abstractNum w:abstractNumId="10" w15:restartNumberingAfterBreak="0">
     <w:nsid w:val="696E5C45"/>
     <w:multiLevelType w:val="hybridMultilevel"/>
     <w:tmpl w:val="CFCEB75A"/>
@@ -1994,7 +2142,7 @@
     <w:abstractNumId w:val="6"/>
   </w:num>
   <w:num w:numId="4" w16cid:durableId="565072078">
-    <w:abstractNumId w:val="8"/>
+    <w:abstractNumId w:val="9"/>
   </w:num>
   <w:num w:numId="5" w16cid:durableId="32120718">
     <w:abstractNumId w:val="5"/>
@@ -2006,13 +2154,16 @@
     <w:abstractNumId w:val="7"/>
   </w:num>
   <w:num w:numId="8" w16cid:durableId="1582181127">
-    <w:abstractNumId w:val="9"/>
+    <w:abstractNumId w:val="10"/>
   </w:num>
   <w:num w:numId="9" w16cid:durableId="64113755">
     <w:abstractNumId w:val="3"/>
   </w:num>
   <w:num w:numId="10" w16cid:durableId="1537348806">
     <w:abstractNumId w:val="4"/>
+  </w:num>
+  <w:num w:numId="11" w16cid:durableId="938371678">
+    <w:abstractNumId w:val="8"/>
   </w:num>
 </w:numbering>
 </file>
